--- a/Assets/Storyboard.docx
+++ b/Assets/Storyboard.docx
@@ -342,7 +342,29 @@
           <w:iCs/>
           <w:lang w:val="en-US"/>
         </w:rPr>
-        <w:t>You can also just come home, I know how hard winter can be…</w:t>
+        <w:t xml:space="preserve">You can also just come </w:t>
+      </w:r>
+      <w:proofErr w:type="gramStart"/>
+      <w:r>
+        <w:rPr>
+          <w:b/>
+          <w:bCs/>
+          <w:i/>
+          <w:iCs/>
+          <w:lang w:val="en-US"/>
+        </w:rPr>
+        <w:t>home,</w:t>
+      </w:r>
+      <w:proofErr w:type="gramEnd"/>
+      <w:r>
+        <w:rPr>
+          <w:b/>
+          <w:bCs/>
+          <w:i/>
+          <w:iCs/>
+          <w:lang w:val="en-US"/>
+        </w:rPr>
+        <w:t xml:space="preserve"> I know how hard winter can be…</w:t>
       </w:r>
     </w:p>
     <w:p>
@@ -1473,28 +1495,166 @@
           <w:iCs/>
           <w:lang w:val="en-US"/>
         </w:rPr>
-        <w:t>“I can’t go on. I can’t deal with this anymore… Why did this have to happen to me? Out of all the fucking things that could happen. So what if dad is gone? So what if I fail at all I do? If I disappoint everyone who has ever loved me?</w:t>
-      </w:r>
-    </w:p>
-    <w:p>
-      <w:pPr>
-        <w:rPr>
-          <w:b/>
-          <w:bCs/>
-          <w:i/>
-          <w:iCs/>
-          <w:lang w:val="en-US"/>
-        </w:rPr>
-      </w:pPr>
-      <w:r>
-        <w:rPr>
-          <w:b/>
-          <w:bCs/>
-          <w:i/>
-          <w:iCs/>
-          <w:lang w:val="en-US"/>
-        </w:rPr>
-        <w:t>This fucking place, it’s taunting me, I can feel the gaze of disappointment.</w:t>
+        <w:t xml:space="preserve">“I can’t go on. I can’t deal with this anymore… Why did this have to happen to me? Out of all the </w:t>
+      </w:r>
+      <w:proofErr w:type="gramStart"/>
+      <w:r>
+        <w:rPr>
+          <w:b/>
+          <w:bCs/>
+          <w:i/>
+          <w:iCs/>
+          <w:lang w:val="en-US"/>
+        </w:rPr>
+        <w:t>fucking things</w:t>
+      </w:r>
+      <w:proofErr w:type="gramEnd"/>
+      <w:r>
+        <w:rPr>
+          <w:b/>
+          <w:bCs/>
+          <w:i/>
+          <w:iCs/>
+          <w:lang w:val="en-US"/>
+        </w:rPr>
+        <w:t xml:space="preserve"> that could happen. </w:t>
+      </w:r>
+      <w:proofErr w:type="gramStart"/>
+      <w:r>
+        <w:rPr>
+          <w:b/>
+          <w:bCs/>
+          <w:i/>
+          <w:iCs/>
+          <w:lang w:val="en-US"/>
+        </w:rPr>
+        <w:t>So</w:t>
+      </w:r>
+      <w:proofErr w:type="gramEnd"/>
+      <w:r>
+        <w:rPr>
+          <w:b/>
+          <w:bCs/>
+          <w:i/>
+          <w:iCs/>
+          <w:lang w:val="en-US"/>
+        </w:rPr>
+        <w:t xml:space="preserve"> what if dad is gone? </w:t>
+      </w:r>
+      <w:proofErr w:type="gramStart"/>
+      <w:r>
+        <w:rPr>
+          <w:b/>
+          <w:bCs/>
+          <w:i/>
+          <w:iCs/>
+          <w:lang w:val="en-US"/>
+        </w:rPr>
+        <w:t>So</w:t>
+      </w:r>
+      <w:proofErr w:type="gramEnd"/>
+      <w:r>
+        <w:rPr>
+          <w:b/>
+          <w:bCs/>
+          <w:i/>
+          <w:iCs/>
+          <w:lang w:val="en-US"/>
+        </w:rPr>
+        <w:t xml:space="preserve"> what if I fail at all I do? If I disappoint everyone who has ever loved me?</w:t>
+      </w:r>
+    </w:p>
+    <w:p>
+      <w:pPr>
+        <w:rPr>
+          <w:b/>
+          <w:bCs/>
+          <w:i/>
+          <w:iCs/>
+          <w:lang w:val="en-US"/>
+        </w:rPr>
+      </w:pPr>
+      <w:r>
+        <w:rPr>
+          <w:b/>
+          <w:bCs/>
+          <w:i/>
+          <w:iCs/>
+          <w:lang w:val="en-US"/>
+        </w:rPr>
+        <w:t xml:space="preserve">This </w:t>
+      </w:r>
+      <w:proofErr w:type="gramStart"/>
+      <w:r>
+        <w:rPr>
+          <w:b/>
+          <w:bCs/>
+          <w:i/>
+          <w:iCs/>
+          <w:lang w:val="en-US"/>
+        </w:rPr>
+        <w:t>fucking place</w:t>
+      </w:r>
+      <w:proofErr w:type="gramEnd"/>
+      <w:r>
+        <w:rPr>
+          <w:b/>
+          <w:bCs/>
+          <w:i/>
+          <w:iCs/>
+          <w:lang w:val="en-US"/>
+        </w:rPr>
+        <w:t>, it’s taunting me, I can feel t</w:t>
+      </w:r>
+      <w:r>
+        <w:rPr>
+          <w:b/>
+          <w:bCs/>
+          <w:i/>
+          <w:iCs/>
+          <w:lang w:val="en-US"/>
+        </w:rPr>
+        <w:t>he</w:t>
+      </w:r>
+      <w:r>
+        <w:rPr>
+          <w:b/>
+          <w:bCs/>
+          <w:i/>
+          <w:iCs/>
+          <w:lang w:val="en-US"/>
+        </w:rPr>
+        <w:t xml:space="preserve"> disappointment</w:t>
+      </w:r>
+      <w:r>
+        <w:rPr>
+          <w:b/>
+          <w:bCs/>
+          <w:i/>
+          <w:iCs/>
+          <w:lang w:val="en-US"/>
+        </w:rPr>
+        <w:t>, contempt… It’s pitying me..</w:t>
+      </w:r>
+      <w:r>
+        <w:rPr>
+          <w:b/>
+          <w:bCs/>
+          <w:i/>
+          <w:iCs/>
+          <w:lang w:val="en-US"/>
+        </w:rPr>
+        <w:t>.</w:t>
+      </w:r>
+      <w:r>
+        <w:rPr>
+          <w:b/>
+          <w:bCs/>
+          <w:i/>
+          <w:iCs/>
+          <w:lang w:val="en-US"/>
+        </w:rPr>
+        <w:t xml:space="preserve"> it thinks that its better for me to just disappear.</w:t>
       </w:r>
     </w:p>
     <w:p>
@@ -1643,15 +1803,29 @@
           <w:lang w:val="en-US"/>
         </w:rPr>
       </w:pPr>
-      <w:r>
-        <w:rPr>
-          <w:b/>
-          <w:bCs/>
-          <w:i/>
-          <w:iCs/>
-          <w:lang w:val="en-US"/>
-        </w:rPr>
-        <w:t>Its been years since I’ve felt a semblance of hope, years since I’ve tried dealing with… well… everything.</w:t>
+      <w:proofErr w:type="spellStart"/>
+      <w:proofErr w:type="gramStart"/>
+      <w:r>
+        <w:rPr>
+          <w:b/>
+          <w:bCs/>
+          <w:i/>
+          <w:iCs/>
+          <w:lang w:val="en-US"/>
+        </w:rPr>
+        <w:t>Its</w:t>
+      </w:r>
+      <w:proofErr w:type="spellEnd"/>
+      <w:proofErr w:type="gramEnd"/>
+      <w:r>
+        <w:rPr>
+          <w:b/>
+          <w:bCs/>
+          <w:i/>
+          <w:iCs/>
+          <w:lang w:val="en-US"/>
+        </w:rPr>
+        <w:t xml:space="preserve"> been years since I’ve felt a semblance of hope, years since I’ve tried dealing with… well… everything.</w:t>
       </w:r>
     </w:p>
     <w:p>
@@ -1693,48 +1867,28 @@
           <w:iCs/>
           <w:lang w:val="en-US"/>
         </w:rPr>
-        <w:t>Ironically, I</w:t>
-      </w:r>
-      <w:r>
-        <w:rPr>
-          <w:b/>
-          <w:bCs/>
-          <w:i/>
-          <w:iCs/>
-          <w:lang w:val="en-US"/>
-        </w:rPr>
-        <w:t xml:space="preserve"> know now that I just needed to talk</w:t>
-      </w:r>
-      <w:r>
-        <w:rPr>
-          <w:b/>
-          <w:bCs/>
-          <w:i/>
-          <w:iCs/>
-          <w:lang w:val="en-US"/>
-        </w:rPr>
-        <w:t xml:space="preserve"> to you, I know you’ve tried. I’m sorry I kept you outside the loop, it was a horrible loop to be in. I didn’t want you to see me like this.</w:t>
-      </w:r>
-    </w:p>
-    <w:p>
-      <w:pPr>
-        <w:rPr>
-          <w:b/>
-          <w:bCs/>
-          <w:i/>
-          <w:iCs/>
-          <w:lang w:val="en-US"/>
-        </w:rPr>
-      </w:pPr>
-      <w:r>
-        <w:rPr>
-          <w:b/>
-          <w:bCs/>
-          <w:i/>
-          <w:iCs/>
-          <w:lang w:val="en-US"/>
-        </w:rPr>
         <w:lastRenderedPageBreak/>
+        <w:t>Ironically, I know now that I just needed to talk to you, I know you’ve tried. I’m sorry I kept you outside the loop, it was a horrible loop to be in. I didn’t want you to see me like this.</w:t>
+      </w:r>
+    </w:p>
+    <w:p>
+      <w:pPr>
+        <w:rPr>
+          <w:b/>
+          <w:bCs/>
+          <w:i/>
+          <w:iCs/>
+          <w:lang w:val="en-US"/>
+        </w:rPr>
+      </w:pPr>
+      <w:r>
+        <w:rPr>
+          <w:b/>
+          <w:bCs/>
+          <w:i/>
+          <w:iCs/>
+          <w:lang w:val="en-US"/>
+        </w:rPr>
         <w:t>I know you’ll be O.K, I know it because you’re better than me. You talked to me when you struggled with dad. I thought I didn’t need to talk, that I’d just go into the woods and come out a man.</w:t>
       </w:r>
     </w:p>
